--- a/法令ファイル/国宝、重要文化財又は重要有形民俗文化財の出品及び公開に関する規則/国宝、重要文化財又は重要有形民俗文化財の出品及び公開に関する規則（昭和二十六年文化財保護委員会規則第九号）.docx
+++ b/法令ファイル/国宝、重要文化財又は重要有形民俗文化財の出品及び公開に関する規則/国宝、重要文化財又は重要有形民俗文化財の出品及び公開に関する規則（昭和二十六年文化財保護委員会規則第九号）.docx
@@ -27,154 +27,100 @@
     </w:p>
     <w:p>
       <w:pPr>
-        <w:pStyle w:val="Heading6"/>
+        <w:pStyle w:val="ListBullet"/>
         <w:ind w:left="880"/>
       </w:pPr>
       <w:r>
         <w:t>一</w:t>
-      </w:r>
-    </w:p>
-    <w:p>
-      <w:pPr>
-        <w:ind w:left="880"/>
-      </w:pPr>
-      <w:r>
+        <w:br/>
         <w:t>国宝、重要文化財又は重要有形民俗文化財の名称及び員数</w:t>
       </w:r>
     </w:p>
     <w:p>
       <w:pPr>
-        <w:pStyle w:val="Heading6"/>
+        <w:pStyle w:val="ListBullet"/>
         <w:ind w:left="880"/>
       </w:pPr>
       <w:r>
         <w:t>二</w:t>
-      </w:r>
-    </w:p>
-    <w:p>
-      <w:pPr>
-        <w:ind w:left="880"/>
-      </w:pPr>
-      <w:r>
+        <w:br/>
         <w:t>指定年月日及び指定書の記号番号又は番号</w:t>
       </w:r>
     </w:p>
     <w:p>
       <w:pPr>
-        <w:pStyle w:val="Heading6"/>
+        <w:pStyle w:val="ListBullet"/>
         <w:ind w:left="880"/>
       </w:pPr>
       <w:r>
         <w:t>三</w:t>
-      </w:r>
-    </w:p>
-    <w:p>
-      <w:pPr>
-        <w:ind w:left="880"/>
-      </w:pPr>
-      <w:r>
+        <w:br/>
         <w:t>国宝、重要文化財又は重要有形民俗文化財の所在の場所</w:t>
       </w:r>
     </w:p>
     <w:p>
       <w:pPr>
-        <w:pStyle w:val="Heading6"/>
+        <w:pStyle w:val="ListBullet"/>
         <w:ind w:left="880"/>
       </w:pPr>
       <w:r>
         <w:t>四</w:t>
-      </w:r>
-    </w:p>
-    <w:p>
-      <w:pPr>
-        <w:ind w:left="880"/>
-      </w:pPr>
-      <w:r>
+        <w:br/>
         <w:t>所有者の氏名又は名称及び住所</w:t>
       </w:r>
     </w:p>
     <w:p>
       <w:pPr>
-        <w:pStyle w:val="Heading6"/>
+        <w:pStyle w:val="ListBullet"/>
         <w:ind w:left="880"/>
       </w:pPr>
       <w:r>
         <w:t>五</w:t>
-      </w:r>
-    </w:p>
-    <w:p>
-      <w:pPr>
-        <w:ind w:left="880"/>
-      </w:pPr>
-      <w:r>
+        <w:br/>
         <w:t>管理責任者を定めてある場合は、その氏名又は名称及び住所</w:t>
       </w:r>
     </w:p>
     <w:p>
       <w:pPr>
-        <w:pStyle w:val="Heading6"/>
+        <w:pStyle w:val="ListBullet"/>
         <w:ind w:left="880"/>
       </w:pPr>
       <w:r>
         <w:t>六</w:t>
-      </w:r>
-    </w:p>
-    <w:p>
-      <w:pPr>
-        <w:ind w:left="880"/>
-      </w:pPr>
-      <w:r>
+        <w:br/>
         <w:t>出品の場所として希望する施設</w:t>
       </w:r>
     </w:p>
     <w:p>
       <w:pPr>
-        <w:pStyle w:val="Heading6"/>
+        <w:pStyle w:val="ListBullet"/>
         <w:ind w:left="880"/>
       </w:pPr>
       <w:r>
         <w:t>七</w:t>
-      </w:r>
-    </w:p>
-    <w:p>
-      <w:pPr>
-        <w:ind w:left="880"/>
-      </w:pPr>
-      <w:r>
+        <w:br/>
         <w:t>出品の期間</w:t>
       </w:r>
     </w:p>
     <w:p>
       <w:pPr>
-        <w:pStyle w:val="Heading6"/>
+        <w:pStyle w:val="ListBullet"/>
         <w:ind w:left="880"/>
       </w:pPr>
       <w:r>
         <w:t>八</w:t>
-      </w:r>
-    </w:p>
-    <w:p>
-      <w:pPr>
-        <w:ind w:left="880"/>
-      </w:pPr>
-      <w:r>
+        <w:br/>
         <w:t>荷造及び運送の方法</w:t>
       </w:r>
     </w:p>
     <w:p>
       <w:pPr>
-        <w:pStyle w:val="Heading6"/>
+        <w:pStyle w:val="ListBullet"/>
         <w:ind w:left="880"/>
       </w:pPr>
       <w:r>
         <w:t>九</w:t>
-      </w:r>
-    </w:p>
-    <w:p>
-      <w:pPr>
-        <w:ind w:left="880"/>
-      </w:pPr>
-      <w:r>
+        <w:br/>
         <w:t>その他参考となるべき事項</w:t>
       </w:r>
     </w:p>
@@ -193,52 +139,34 @@
     </w:p>
     <w:p>
       <w:pPr>
-        <w:pStyle w:val="Heading6"/>
+        <w:pStyle w:val="ListBullet"/>
         <w:ind w:left="880"/>
       </w:pPr>
       <w:r>
         <w:t>一</w:t>
-      </w:r>
-    </w:p>
-    <w:p>
-      <w:pPr>
-        <w:ind w:left="880"/>
-      </w:pPr>
-      <w:r>
+        <w:br/>
         <w:t>出品のための国宝、重要文化財又は重要有形民俗文化財の移動に要する荷造費及び運送費</w:t>
       </w:r>
     </w:p>
     <w:p>
       <w:pPr>
-        <w:pStyle w:val="Heading6"/>
+        <w:pStyle w:val="ListBullet"/>
         <w:ind w:left="880"/>
       </w:pPr>
       <w:r>
         <w:t>二</w:t>
-      </w:r>
-    </w:p>
-    <w:p>
-      <w:pPr>
-        <w:ind w:left="880"/>
-      </w:pPr>
-      <w:r>
+        <w:br/>
         <w:t>特別の事由により出品期間中に国宝、重要文化財又は重要有形民俗文化財を移動する場合において、文化庁長官が承認したときは、その移動に要する荷造費及び運送費</w:t>
       </w:r>
     </w:p>
     <w:p>
       <w:pPr>
-        <w:pStyle w:val="Heading6"/>
+        <w:pStyle w:val="ListBullet"/>
         <w:ind w:left="880"/>
       </w:pPr>
       <w:r>
         <w:t>三</w:t>
-      </w:r>
-    </w:p>
-    <w:p>
-      <w:pPr>
-        <w:ind w:left="880"/>
-      </w:pPr>
-      <w:r>
+        <w:br/>
         <w:t>前二号の移動に際し、文化庁長官が必要と認めて国宝、重要文化財又は重要有形民俗文化財を運送保険に付する場合は、その保険料</w:t>
       </w:r>
     </w:p>
@@ -257,69 +185,45 @@
     </w:p>
     <w:p>
       <w:pPr>
-        <w:pStyle w:val="Heading6"/>
+        <w:pStyle w:val="ListBullet"/>
         <w:ind w:left="880"/>
       </w:pPr>
       <w:r>
         <w:t>一</w:t>
-      </w:r>
-    </w:p>
-    <w:p>
-      <w:pPr>
-        <w:ind w:left="880"/>
-      </w:pPr>
-      <w:r>
+        <w:br/>
         <w:t>公開のための国宝、重要文化財又は重要有形民俗文化財の移動に要する荷造費及び運送費</w:t>
       </w:r>
     </w:p>
     <w:p>
       <w:pPr>
-        <w:pStyle w:val="Heading6"/>
+        <w:pStyle w:val="ListBullet"/>
         <w:ind w:left="880"/>
       </w:pPr>
       <w:r>
         <w:t>二</w:t>
-      </w:r>
-    </w:p>
-    <w:p>
-      <w:pPr>
-        <w:ind w:left="880"/>
-      </w:pPr>
-      <w:r>
+        <w:br/>
         <w:t>前号の移動に際し、文化庁長官が必要と認めて国宝、重要文化財又は重要有形民俗文化財を運送保険に付する場合は、その保険料</w:t>
       </w:r>
     </w:p>
     <w:p>
       <w:pPr>
-        <w:pStyle w:val="Heading6"/>
+        <w:pStyle w:val="ListBullet"/>
         <w:ind w:left="880"/>
       </w:pPr>
       <w:r>
         <w:t>三</w:t>
-      </w:r>
-    </w:p>
-    <w:p>
-      <w:pPr>
-        <w:ind w:left="880"/>
-      </w:pPr>
-      <w:r>
+        <w:br/>
         <w:t>公開のための施設及び設備に関する経費</w:t>
       </w:r>
     </w:p>
     <w:p>
       <w:pPr>
-        <w:pStyle w:val="Heading6"/>
+        <w:pStyle w:val="ListBullet"/>
         <w:ind w:left="880"/>
       </w:pPr>
       <w:r>
         <w:t>四</w:t>
-      </w:r>
-    </w:p>
-    <w:p>
-      <w:pPr>
-        <w:ind w:left="880"/>
-      </w:pPr>
-      <w:r>
+        <w:br/>
         <w:t>警備費</w:t>
       </w:r>
     </w:p>
@@ -368,171 +272,111 @@
     </w:p>
     <w:p>
       <w:pPr>
-        <w:pStyle w:val="Heading6"/>
+        <w:pStyle w:val="ListBullet"/>
         <w:ind w:left="880"/>
       </w:pPr>
       <w:r>
         <w:t>一</w:t>
-      </w:r>
-    </w:p>
-    <w:p>
-      <w:pPr>
-        <w:ind w:left="880"/>
-      </w:pPr>
-      <w:r>
+        <w:br/>
         <w:t>国宝又は重要文化財の名称及び員数</w:t>
       </w:r>
     </w:p>
     <w:p>
       <w:pPr>
-        <w:pStyle w:val="Heading6"/>
+        <w:pStyle w:val="ListBullet"/>
         <w:ind w:left="880"/>
       </w:pPr>
       <w:r>
         <w:t>二</w:t>
-      </w:r>
-    </w:p>
-    <w:p>
-      <w:pPr>
-        <w:ind w:left="880"/>
-      </w:pPr>
-      <w:r>
+        <w:br/>
         <w:t>指定年月日及び指定書の記号番号</w:t>
       </w:r>
     </w:p>
     <w:p>
       <w:pPr>
-        <w:pStyle w:val="Heading6"/>
+        <w:pStyle w:val="ListBullet"/>
         <w:ind w:left="880"/>
       </w:pPr>
       <w:r>
         <w:t>三</w:t>
-      </w:r>
-    </w:p>
-    <w:p>
-      <w:pPr>
-        <w:ind w:left="880"/>
-      </w:pPr>
-      <w:r>
+        <w:br/>
         <w:t>国宝又は重要文化財の所在の場所</w:t>
       </w:r>
     </w:p>
     <w:p>
       <w:pPr>
-        <w:pStyle w:val="Heading6"/>
+        <w:pStyle w:val="ListBullet"/>
         <w:ind w:left="880"/>
       </w:pPr>
       <w:r>
         <w:t>四</w:t>
-      </w:r>
-    </w:p>
-    <w:p>
-      <w:pPr>
-        <w:ind w:left="880"/>
-      </w:pPr>
-      <w:r>
+        <w:br/>
         <w:t>所有者の氏名又は名称及び住所</w:t>
       </w:r>
     </w:p>
     <w:p>
       <w:pPr>
-        <w:pStyle w:val="Heading6"/>
+        <w:pStyle w:val="ListBullet"/>
         <w:ind w:left="880"/>
       </w:pPr>
       <w:r>
         <w:t>五</w:t>
-      </w:r>
-    </w:p>
-    <w:p>
-      <w:pPr>
-        <w:ind w:left="880"/>
-      </w:pPr>
-      <w:r>
+        <w:br/>
         <w:t>管理責任者を定めてある場合は、その氏名又は名称及び住所</w:t>
       </w:r>
     </w:p>
     <w:p>
       <w:pPr>
-        <w:pStyle w:val="Heading6"/>
+        <w:pStyle w:val="ListBullet"/>
         <w:ind w:left="880"/>
       </w:pPr>
       <w:r>
         <w:t>六</w:t>
-      </w:r>
-    </w:p>
-    <w:p>
-      <w:pPr>
-        <w:ind w:left="880"/>
-      </w:pPr>
-      <w:r>
+        <w:br/>
         <w:t>文化庁長官の承認を受けた博物館その他の施設の名称及び所在地並びに当該施設が文化庁長官の承認を受けた年月日</w:t>
       </w:r>
     </w:p>
     <w:p>
       <w:pPr>
-        <w:pStyle w:val="Heading6"/>
+        <w:pStyle w:val="ListBullet"/>
         <w:ind w:left="880"/>
       </w:pPr>
       <w:r>
         <w:t>七</w:t>
-      </w:r>
-    </w:p>
-    <w:p>
-      <w:pPr>
-        <w:ind w:left="880"/>
-      </w:pPr>
-      <w:r>
+        <w:br/>
         <w:t>展覧会その他の催しの名称及び主催者の氏名</w:t>
       </w:r>
     </w:p>
     <w:p>
       <w:pPr>
-        <w:pStyle w:val="Heading6"/>
+        <w:pStyle w:val="ListBullet"/>
         <w:ind w:left="880"/>
       </w:pPr>
       <w:r>
         <w:t>八</w:t>
-      </w:r>
-    </w:p>
-    <w:p>
-      <w:pPr>
-        <w:ind w:left="880"/>
-      </w:pPr>
-      <w:r>
+        <w:br/>
         <w:t>公開の期間</w:t>
       </w:r>
     </w:p>
     <w:p>
       <w:pPr>
-        <w:pStyle w:val="Heading6"/>
+        <w:pStyle w:val="ListBullet"/>
         <w:ind w:left="880"/>
       </w:pPr>
       <w:r>
         <w:t>九</w:t>
-      </w:r>
-    </w:p>
-    <w:p>
-      <w:pPr>
-        <w:ind w:left="880"/>
-      </w:pPr>
-      <w:r>
+        <w:br/>
         <w:t>公開の期間中における管理の状況</w:t>
       </w:r>
     </w:p>
     <w:p>
       <w:pPr>
-        <w:pStyle w:val="Heading6"/>
+        <w:pStyle w:val="ListBullet"/>
         <w:ind w:left="880"/>
       </w:pPr>
       <w:r>
         <w:t>十</w:t>
-      </w:r>
-    </w:p>
-    <w:p>
-      <w:pPr>
-        <w:ind w:left="880"/>
-      </w:pPr>
-      <w:r>
+        <w:br/>
         <w:t>その他参考となるべき事項</w:t>
       </w:r>
     </w:p>
@@ -564,10 +408,22 @@
         <w:pStyle w:val="Heading1"/>
       </w:pPr>
       <w:r>
-        <w:t>附　則（昭和四三年一二月二六日文部省令第三一号）</w:t>
+        <w:t>附則（昭和四三年一二月二六日文部省令第三一号）</w:t>
       </w:r>
     </w:p>
     <w:p>
+      <w:pPr>
+        <w:pStyle w:val="Heading5"/>
+        <w:ind w:left="440"/>
+      </w:pPr>
+      <w:r>
+        <w:t>１</w:t>
+      </w:r>
+    </w:p>
+    <w:p>
+      <w:pPr>
+        <w:ind w:left="440"/>
+      </w:pPr>
       <w:r>
         <w:t>この省令は、公布の日から施行する。</w:t>
       </w:r>
@@ -582,10 +438,22 @@
         <w:pStyle w:val="Heading1"/>
       </w:pPr>
       <w:r>
-        <w:t>附　則（昭和五〇年九月三〇日文部省令第三三号）</w:t>
+        <w:t>附則（昭和五〇年九月三〇日文部省令第三三号）</w:t>
       </w:r>
     </w:p>
     <w:p>
+      <w:pPr>
+        <w:pStyle w:val="Heading5"/>
+        <w:ind w:left="440"/>
+      </w:pPr>
+      <w:r>
+        <w:t>１</w:t>
+      </w:r>
+    </w:p>
+    <w:p>
+      <w:pPr>
+        <w:ind w:left="440"/>
+      </w:pPr>
       <w:r>
         <w:t>この省令は、文化財保護法の一部を改正する法律の施行の日（昭和五十年十月一日）から施行する。</w:t>
       </w:r>
@@ -600,7 +468,7 @@
         <w:pStyle w:val="Heading1"/>
       </w:pPr>
       <w:r>
-        <w:t>附　則（平成八年八月三〇日文部省令第三一号）</w:t>
+        <w:t>附則（平成八年八月三〇日文部省令第三一号）</w:t>
       </w:r>
     </w:p>
     <w:p>
@@ -618,7 +486,7 @@
         <w:pStyle w:val="Heading1"/>
       </w:pPr>
       <w:r>
-        <w:t>附　則（平成一七年三月二八日文部科学省令第一一号）</w:t>
+        <w:t>附則（平成一七年三月二八日文部科学省令第一一号）</w:t>
       </w:r>
     </w:p>
     <w:p>
@@ -646,7 +514,7 @@
     </w:pPr>
     <w:r>
       <w:tab/>
-      <w:t>WeGov v0.1 - FTS141</w:t>
+      <w:t>WeGov v0.2 - FTS141</w:t>
     </w:r>
   </w:p>
 </w:ftr>
